--- a/report.docx
+++ b/report.docx
@@ -2,6 +2,380 @@
 <file path=word/document.xml><?xml version="1.0" encoding="utf-8"?>
 <w:document xmlns:wpc="http://schemas.microsoft.com/office/word/2010/wordprocessingCanvas" xmlns:cx="http://schemas.microsoft.com/office/drawing/2014/chartex" xmlns:cx1="http://schemas.microsoft.com/office/drawing/2015/9/8/chartex" xmlns:cx2="http://schemas.microsoft.com/office/drawing/2015/10/21/chartex" xmlns:cx3="http://schemas.microsoft.com/office/drawing/2016/5/9/chartex" xmlns:cx4="http://schemas.microsoft.com/office/drawing/2016/5/10/chartex" xmlns:cx5="http://schemas.microsoft.com/office/drawing/2016/5/11/chartex" xmlns:cx6="http://schemas.microsoft.com/office/drawing/2016/5/12/chartex" xmlns:cx7="http://schemas.microsoft.com/office/drawing/2016/5/13/chartex" xmlns:cx8="http://schemas.microsoft.com/office/drawing/2016/5/14/chartex" xmlns:mc="http://schemas.openxmlformats.org/markup-compatibility/2006" xmlns:aink="http://schemas.microsoft.com/office/drawing/2016/ink" xmlns:am3d="http://schemas.microsoft.com/office/drawing/2017/model3d" xmlns:o="urn:schemas-microsoft-com:office:office" xmlns:oel="http://schemas.microsoft.com/office/2019/extlst" xmlns:r="http://schemas.openxmlformats.org/officeDocument/2006/relationships" xmlns:m="http://schemas.openxmlformats.org/officeDocument/2006/math" xmlns:v="urn:schemas-microsoft-com:vml" xmlns:wp14="http://schemas.microsoft.com/office/word/2010/wordprocessingDrawing" xmlns:wp="http://schemas.openxmlformats.org/drawingml/2006/wordprocessingDrawing" xmlns:w10="urn:schemas-microsoft-com:office:word" xmlns:w="http://schemas.openxmlformats.org/wordprocessingml/2006/main" xmlns:w14="http://schemas.microsoft.com/office/word/2010/wordml" xmlns:w15="http://schemas.microsoft.com/office/word/2012/wordml" xmlns:w16cex="http://schemas.microsoft.com/office/word/2018/wordml/cex" xmlns:w16cid="http://schemas.microsoft.com/office/word/2016/wordml/cid" xmlns:w16="http://schemas.microsoft.com/office/word/2018/wordml" xmlns:w16du="http://schemas.microsoft.com/office/word/2023/wordml/word16du" xmlns:w16sdtdh="http://schemas.microsoft.com/office/word/2020/wordml/sdtdatahash" xmlns:w16se="http://schemas.microsoft.com/office/word/2015/wordml/symex" xmlns:wpg="http://schemas.microsoft.com/office/word/2010/wordprocessingGroup" xmlns:wpi="http://schemas.microsoft.com/office/word/2010/wordprocessingInk" xmlns:wne="http://schemas.microsoft.com/office/word/2006/wordml" xmlns:wps="http://schemas.microsoft.com/office/word/2010/wordprocessingShape" mc:Ignorable="w14 w15 w16se w16cid w16 w16cex w16sdtdh w16du wp14">
   <w:body>
+    <w:p>
+      <w:pPr>
+        <w:spacing w:after="160" w:line="259" w:lineRule="auto"/>
+        <w:jc w:val="center"/>
+        <w:rPr>
+          <w:rFonts w:ascii="Times New Roman" w:eastAsia="Arial Black" w:hAnsi="Times New Roman" w:cs="Times New Roman"/>
+          <w:b/>
+          <w:sz w:val="30"/>
+          <w:szCs w:val="28"/>
+        </w:rPr>
+      </w:pPr>
+      <w:bookmarkStart w:id="0" w:name="_Hlk98086534"/>
+    </w:p>
+    <w:p>
+      <w:pPr>
+        <w:spacing w:after="160" w:line="259" w:lineRule="auto"/>
+        <w:jc w:val="center"/>
+        <w:rPr>
+          <w:rFonts w:ascii="Times New Roman" w:eastAsia="Arial Black" w:hAnsi="Times New Roman" w:cs="Times New Roman"/>
+          <w:b/>
+          <w:sz w:val="30"/>
+          <w:szCs w:val="28"/>
+        </w:rPr>
+      </w:pPr>
+      <w:r>
+        <w:rPr>
+          <w:rFonts w:ascii="Times New Roman" w:eastAsia="Calibri" w:hAnsi="Times New Roman" w:cs="Times New Roman"/>
+          <w:b/>
+          <w:noProof/>
+          <w:sz w:val="28"/>
+          <w:szCs w:val="28"/>
+        </w:rPr>
+        <w:drawing>
+          <wp:anchor distT="0" distB="0" distL="114300" distR="114300" simplePos="0" relativeHeight="251659264" behindDoc="1" locked="0" layoutInCell="1" allowOverlap="1" wp14:anchorId="52F0FCD1" wp14:editId="021FAD6E">
+            <wp:simplePos x="0" y="0"/>
+            <wp:positionH relativeFrom="margin">
+              <wp:align>right</wp:align>
+            </wp:positionH>
+            <wp:positionV relativeFrom="paragraph">
+              <wp:posOffset>7620</wp:posOffset>
+            </wp:positionV>
+            <wp:extent cx="1079500" cy="1181100"/>
+            <wp:effectExtent l="0" t="0" r="6350" b="0"/>
+            <wp:wrapTight wrapText="bothSides">
+              <wp:wrapPolygon edited="0">
+                <wp:start x="0" y="0"/>
+                <wp:lineTo x="0" y="21252"/>
+                <wp:lineTo x="21346" y="21252"/>
+                <wp:lineTo x="21346" y="0"/>
+                <wp:lineTo x="0" y="0"/>
+              </wp:wrapPolygon>
+            </wp:wrapTight>
+            <wp:docPr id="20" name="Picture 20"/>
+            <wp:cNvGraphicFramePr>
+              <a:graphicFrameLocks xmlns:a="http://schemas.openxmlformats.org/drawingml/2006/main" noChangeAspect="1"/>
+            </wp:cNvGraphicFramePr>
+            <a:graphic xmlns:a="http://schemas.openxmlformats.org/drawingml/2006/main">
+              <a:graphicData uri="http://schemas.openxmlformats.org/drawingml/2006/picture">
+                <pic:pic xmlns:pic="http://schemas.openxmlformats.org/drawingml/2006/picture">
+                  <pic:nvPicPr>
+                    <pic:cNvPr id="0" name="Picture 5"/>
+                    <pic:cNvPicPr>
+                      <a:picLocks noChangeAspect="1" noChangeArrowheads="1"/>
+                    </pic:cNvPicPr>
+                  </pic:nvPicPr>
+                  <pic:blipFill>
+                    <a:blip r:embed="rId8">
+                      <a:extLst>
+                        <a:ext uri="{28A0092B-C50C-407E-A947-70E740481C1C}">
+                          <a14:useLocalDpi xmlns:a14="http://schemas.microsoft.com/office/drawing/2010/main" val="0"/>
+                        </a:ext>
+                      </a:extLst>
+                    </a:blip>
+                    <a:srcRect/>
+                    <a:stretch>
+                      <a:fillRect/>
+                    </a:stretch>
+                  </pic:blipFill>
+                  <pic:spPr bwMode="auto">
+                    <a:xfrm>
+                      <a:off x="0" y="0"/>
+                      <a:ext cx="1079500" cy="1181100"/>
+                    </a:xfrm>
+                    <a:prstGeom prst="rect">
+                      <a:avLst/>
+                    </a:prstGeom>
+                    <a:noFill/>
+                  </pic:spPr>
+                </pic:pic>
+              </a:graphicData>
+            </a:graphic>
+            <wp14:sizeRelH relativeFrom="page">
+              <wp14:pctWidth>0</wp14:pctWidth>
+            </wp14:sizeRelH>
+            <wp14:sizeRelV relativeFrom="page">
+              <wp14:pctHeight>0</wp14:pctHeight>
+            </wp14:sizeRelV>
+          </wp:anchor>
+        </w:drawing>
+      </w:r>
+      <w:r>
+        <w:rPr>
+          <w:rFonts w:ascii="Times New Roman" w:eastAsia="Calibri" w:hAnsi="Times New Roman" w:cs="Times New Roman"/>
+          <w:b/>
+          <w:noProof/>
+          <w:sz w:val="28"/>
+          <w:szCs w:val="28"/>
+        </w:rPr>
+        <w:drawing>
+          <wp:anchor distT="0" distB="0" distL="114300" distR="114300" simplePos="0" relativeHeight="251660288" behindDoc="1" locked="0" layoutInCell="1" allowOverlap="1" wp14:anchorId="144CFDBA" wp14:editId="68AE74DA">
+            <wp:simplePos x="0" y="0"/>
+            <wp:positionH relativeFrom="margin">
+              <wp:align>left</wp:align>
+            </wp:positionH>
+            <wp:positionV relativeFrom="paragraph">
+              <wp:posOffset>15240</wp:posOffset>
+            </wp:positionV>
+            <wp:extent cx="1079500" cy="1079500"/>
+            <wp:effectExtent l="0" t="0" r="6350" b="6350"/>
+            <wp:wrapTight wrapText="bothSides">
+              <wp:wrapPolygon edited="0">
+                <wp:start x="0" y="0"/>
+                <wp:lineTo x="0" y="21346"/>
+                <wp:lineTo x="21346" y="21346"/>
+                <wp:lineTo x="21346" y="0"/>
+                <wp:lineTo x="0" y="0"/>
+              </wp:wrapPolygon>
+            </wp:wrapTight>
+            <wp:docPr id="21" name="Picture 21"/>
+            <wp:cNvGraphicFramePr>
+              <a:graphicFrameLocks xmlns:a="http://schemas.openxmlformats.org/drawingml/2006/main" noChangeAspect="1"/>
+            </wp:cNvGraphicFramePr>
+            <a:graphic xmlns:a="http://schemas.openxmlformats.org/drawingml/2006/main">
+              <a:graphicData uri="http://schemas.openxmlformats.org/drawingml/2006/picture">
+                <pic:pic xmlns:pic="http://schemas.openxmlformats.org/drawingml/2006/picture">
+                  <pic:nvPicPr>
+                    <pic:cNvPr id="0" name="Picture 4"/>
+                    <pic:cNvPicPr>
+                      <a:picLocks noChangeAspect="1" noChangeArrowheads="1"/>
+                    </pic:cNvPicPr>
+                  </pic:nvPicPr>
+                  <pic:blipFill>
+                    <a:blip r:embed="rId9">
+                      <a:extLst>
+                        <a:ext uri="{28A0092B-C50C-407E-A947-70E740481C1C}">
+                          <a14:useLocalDpi xmlns:a14="http://schemas.microsoft.com/office/drawing/2010/main" val="0"/>
+                        </a:ext>
+                      </a:extLst>
+                    </a:blip>
+                    <a:srcRect/>
+                    <a:stretch>
+                      <a:fillRect/>
+                    </a:stretch>
+                  </pic:blipFill>
+                  <pic:spPr bwMode="auto">
+                    <a:xfrm>
+                      <a:off x="0" y="0"/>
+                      <a:ext cx="1079500" cy="1079500"/>
+                    </a:xfrm>
+                    <a:prstGeom prst="rect">
+                      <a:avLst/>
+                    </a:prstGeom>
+                    <a:noFill/>
+                  </pic:spPr>
+                </pic:pic>
+              </a:graphicData>
+            </a:graphic>
+            <wp14:sizeRelH relativeFrom="page">
+              <wp14:pctWidth>0</wp14:pctWidth>
+            </wp14:sizeRelH>
+            <wp14:sizeRelV relativeFrom="page">
+              <wp14:pctHeight>0</wp14:pctHeight>
+            </wp14:sizeRelV>
+          </wp:anchor>
+        </w:drawing>
+      </w:r>
+      <w:r>
+        <w:rPr>
+          <w:rFonts w:ascii="Times New Roman" w:eastAsia="Arial Black" w:hAnsi="Times New Roman" w:cs="Times New Roman"/>
+          <w:b/>
+          <w:sz w:val="30"/>
+          <w:szCs w:val="28"/>
+        </w:rPr>
+        <w:t>DEPARTMENT OF COMPUTER &amp; SOFTWARE ENGINEERING</w:t>
+      </w:r>
+    </w:p>
+    <w:p>
+      <w:pPr>
+        <w:spacing w:after="160" w:line="259" w:lineRule="auto"/>
+        <w:jc w:val="center"/>
+        <w:rPr>
+          <w:rFonts w:ascii="Times New Roman" w:eastAsia="Arial Black" w:hAnsi="Times New Roman" w:cs="Times New Roman"/>
+          <w:b/>
+          <w:sz w:val="30"/>
+          <w:szCs w:val="28"/>
+        </w:rPr>
+      </w:pPr>
+      <w:r>
+        <w:rPr>
+          <w:rFonts w:ascii="Times New Roman" w:eastAsia="Arial Black" w:hAnsi="Times New Roman" w:cs="Times New Roman"/>
+          <w:b/>
+          <w:sz w:val="30"/>
+          <w:szCs w:val="28"/>
+        </w:rPr>
+        <w:t xml:space="preserve">COLLEGE OF E&amp;ME, NUST, RAWALPINDI </w:t>
+      </w:r>
+    </w:p>
+    <w:p>
+      <w:pPr>
+        <w:spacing w:after="160" w:line="259" w:lineRule="auto"/>
+        <w:ind w:left="110" w:hangingChars="50" w:hanging="110"/>
+        <w:rPr>
+          <w:rFonts w:ascii="Times New Roman" w:eastAsia="Arial Black" w:hAnsi="Times New Roman" w:cs="Times New Roman"/>
+          <w:b/>
+        </w:rPr>
+      </w:pPr>
+      <w:r>
+        <w:rPr>
+          <w:rFonts w:ascii="Times New Roman" w:eastAsia="Calibri" w:hAnsi="Times New Roman" w:cs="Times New Roman"/>
+          <w:sz w:val="22"/>
+        </w:rPr>
+        <w:tab/>
+        <w:t xml:space="preserve">                </w:t>
+      </w:r>
+      <w:r>
+        <w:rPr>
+          <w:rFonts w:ascii="Times New Roman" w:eastAsia="Calibri" w:hAnsi="Times New Roman" w:cs="Times New Roman"/>
+          <w:sz w:val="22"/>
+        </w:rPr>
+        <w:tab/>
+        <w:t xml:space="preserve">                                            </w:t>
+      </w:r>
+    </w:p>
+    <w:p>
+      <w:pPr>
+        <w:pStyle w:val="Standard"/>
+        <w:jc w:val="center"/>
+        <w:rPr>
+          <w:rFonts w:ascii="Times New Roman" w:hAnsi="Times New Roman" w:cs="Times New Roman"/>
+          <w:b/>
+          <w:bCs/>
+          <w:sz w:val="36"/>
+          <w:szCs w:val="36"/>
+          <w:u w:val="single"/>
+        </w:rPr>
+      </w:pPr>
+    </w:p>
+    <w:p>
+      <w:pPr>
+        <w:pStyle w:val="Standard"/>
+        <w:jc w:val="center"/>
+        <w:rPr>
+          <w:rFonts w:ascii="Times New Roman" w:hAnsi="Times New Roman" w:cs="Times New Roman"/>
+          <w:b/>
+          <w:bCs/>
+          <w:sz w:val="36"/>
+          <w:szCs w:val="36"/>
+          <w:u w:val="single"/>
+        </w:rPr>
+      </w:pPr>
+    </w:p>
+    <w:p>
+      <w:pPr>
+        <w:pStyle w:val="Standard"/>
+        <w:jc w:val="center"/>
+        <w:rPr>
+          <w:rFonts w:ascii="Times New Roman" w:hAnsi="Times New Roman" w:cs="Times New Roman"/>
+          <w:b/>
+          <w:bCs/>
+          <w:sz w:val="48"/>
+          <w:szCs w:val="48"/>
+          <w:u w:val="single"/>
+        </w:rPr>
+      </w:pPr>
+      <w:r>
+        <w:rPr>
+          <w:rFonts w:ascii="Times New Roman" w:hAnsi="Times New Roman" w:cs="Times New Roman"/>
+          <w:b/>
+          <w:bCs/>
+          <w:sz w:val="48"/>
+          <w:szCs w:val="48"/>
+          <w:u w:val="single"/>
+        </w:rPr>
+        <w:t>Digital Image Processing</w:t>
+      </w:r>
+    </w:p>
+    <w:p>
+      <w:pPr>
+        <w:pStyle w:val="Standard"/>
+        <w:jc w:val="center"/>
+        <w:rPr>
+          <w:rFonts w:ascii="Times New Roman" w:hAnsi="Times New Roman" w:cs="Times New Roman"/>
+          <w:b/>
+          <w:bCs/>
+          <w:sz w:val="48"/>
+          <w:szCs w:val="48"/>
+          <w:u w:val="single"/>
+        </w:rPr>
+      </w:pPr>
+    </w:p>
+    <w:p>
+      <w:pPr>
+        <w:pStyle w:val="Standard"/>
+        <w:jc w:val="center"/>
+        <w:rPr>
+          <w:rFonts w:ascii="Times New Roman" w:hAnsi="Times New Roman" w:cs="Times New Roman"/>
+          <w:b/>
+          <w:bCs/>
+          <w:sz w:val="36"/>
+          <w:szCs w:val="36"/>
+          <w:u w:val="single"/>
+        </w:rPr>
+      </w:pPr>
+      <w:r>
+        <w:rPr>
+          <w:rFonts w:ascii="Times New Roman" w:hAnsi="Times New Roman" w:cs="Times New Roman"/>
+          <w:b/>
+          <w:bCs/>
+          <w:sz w:val="36"/>
+          <w:szCs w:val="36"/>
+          <w:u w:val="single"/>
+        </w:rPr>
+        <w:t xml:space="preserve">Project </w:t>
+      </w:r>
+      <w:r>
+        <w:rPr>
+          <w:rFonts w:ascii="Times New Roman" w:hAnsi="Times New Roman" w:cs="Times New Roman"/>
+          <w:b/>
+          <w:bCs/>
+          <w:sz w:val="36"/>
+          <w:szCs w:val="36"/>
+          <w:u w:val="single"/>
+        </w:rPr>
+        <w:t>Report</w:t>
+      </w:r>
+    </w:p>
+    <w:p>
+      <w:pPr>
+        <w:pStyle w:val="Standard"/>
+        <w:jc w:val="center"/>
+        <w:rPr>
+          <w:rFonts w:ascii="Times New Roman" w:hAnsi="Times New Roman" w:cs="Times New Roman"/>
+          <w:b/>
+          <w:bCs/>
+          <w:sz w:val="48"/>
+          <w:szCs w:val="48"/>
+          <w:u w:val="single"/>
+        </w:rPr>
+      </w:pPr>
+    </w:p>
+    <w:p>
+      <w:pPr>
+        <w:spacing w:line="259" w:lineRule="auto"/>
+        <w:rPr>
+          <w:rFonts w:ascii="Times New Roman" w:eastAsia="Arial Black" w:hAnsi="Times New Roman" w:cs="Times New Roman"/>
+          <w:b/>
+          <w:sz w:val="28"/>
+          <w:szCs w:val="28"/>
+          <w:u w:val="single"/>
+        </w:rPr>
+      </w:pPr>
+    </w:p>
+    <w:p>
+      <w:pPr>
+        <w:spacing w:after="160" w:line="259" w:lineRule="auto"/>
+        <w:rPr>
+          <w:rFonts w:ascii="Times New Roman" w:eastAsia="Arial Black" w:hAnsi="Times New Roman" w:cs="Times New Roman"/>
+          <w:b/>
+          <w:sz w:val="28"/>
+          <w:szCs w:val="28"/>
+        </w:rPr>
+      </w:pPr>
+    </w:p>
+    <w:bookmarkEnd w:id="0"/>
     <w:p>
       <w:pPr>
         <w:tabs>
@@ -51,47 +425,7 @@
           <w:szCs w:val="28"/>
           <w:lang w:val="en-PK"/>
         </w:rPr>
-        <w:t xml:space="preserve">In </w:t>
-      </w:r>
-      <w:r>
-        <w:rPr>
-          <w:rFonts w:ascii="Times New Roman" w:eastAsia="Arial Black" w:hAnsi="Times New Roman" w:cs="Times New Roman"/>
-          <w:bCs/>
-          <w:sz w:val="28"/>
-          <w:szCs w:val="28"/>
-          <w:lang w:val="en-PK"/>
-        </w:rPr>
-        <w:t>this</w:t>
-      </w:r>
-      <w:r>
-        <w:rPr>
-          <w:rFonts w:ascii="Times New Roman" w:eastAsia="Arial Black" w:hAnsi="Times New Roman" w:cs="Times New Roman"/>
-          <w:bCs/>
-          <w:sz w:val="28"/>
-          <w:szCs w:val="28"/>
-          <w:lang w:val="en-PK"/>
-        </w:rPr>
-        <w:t xml:space="preserve"> code, </w:t>
-      </w:r>
-      <w:r>
-        <w:rPr>
-          <w:rFonts w:ascii="Times New Roman" w:eastAsia="Arial Black" w:hAnsi="Times New Roman" w:cs="Times New Roman"/>
-          <w:bCs/>
-          <w:sz w:val="28"/>
-          <w:szCs w:val="28"/>
-          <w:lang w:val="en-PK"/>
-        </w:rPr>
-        <w:t>I</w:t>
-      </w:r>
-      <w:r>
-        <w:rPr>
-          <w:rFonts w:ascii="Times New Roman" w:eastAsia="Arial Black" w:hAnsi="Times New Roman" w:cs="Times New Roman"/>
-          <w:bCs/>
-          <w:sz w:val="28"/>
-          <w:szCs w:val="28"/>
-          <w:lang w:val="en-PK"/>
-        </w:rPr>
-        <w:t xml:space="preserve"> implemented a comprehensive image processing pipeline to analyse a dataset consisting of </w:t>
+        <w:t xml:space="preserve">In our code, we implemented a comprehensive image processing pipeline to analyse a dataset consisting of </w:t>
       </w:r>
       <w:r>
         <w:rPr>
@@ -129,27 +463,7 @@
           <w:szCs w:val="28"/>
           <w:lang w:val="en-PK"/>
         </w:rPr>
-        <w:t xml:space="preserve">. To enhance the quality of the images, </w:t>
-      </w:r>
-      <w:r>
-        <w:rPr>
-          <w:rFonts w:ascii="Times New Roman" w:eastAsia="Arial Black" w:hAnsi="Times New Roman" w:cs="Times New Roman"/>
-          <w:bCs/>
-          <w:sz w:val="28"/>
-          <w:szCs w:val="28"/>
-          <w:lang w:val="en-PK"/>
-        </w:rPr>
-        <w:t>I</w:t>
-      </w:r>
-      <w:r>
-        <w:rPr>
-          <w:rFonts w:ascii="Times New Roman" w:eastAsia="Arial Black" w:hAnsi="Times New Roman" w:cs="Times New Roman"/>
-          <w:bCs/>
-          <w:sz w:val="28"/>
-          <w:szCs w:val="28"/>
-          <w:lang w:val="en-PK"/>
-        </w:rPr>
-        <w:t xml:space="preserve"> initially applied gamma correction, a technique used to adjust the brightness levels in an image. This pre-processing step helps to improve the visibility of details and enhance the overall image quality.</w:t>
+        <w:t>. To enhance the quality of the images, we initially applied gamma correction, a technique used to adjust the brightness levels in an image. This pre-processing step helps to improve the visibility of details and enhance the overall image quality.</w:t>
       </w:r>
     </w:p>
     <w:p>
@@ -176,47 +490,7 @@
           <w:szCs w:val="28"/>
           <w:lang w:val="en-PK"/>
         </w:rPr>
-        <w:t xml:space="preserve">Following the gamma correction, </w:t>
-      </w:r>
-      <w:r>
-        <w:rPr>
-          <w:rFonts w:ascii="Times New Roman" w:eastAsia="Arial Black" w:hAnsi="Times New Roman" w:cs="Times New Roman"/>
-          <w:bCs/>
-          <w:sz w:val="28"/>
-          <w:szCs w:val="28"/>
-          <w:lang w:val="en-PK"/>
-        </w:rPr>
-        <w:t>the</w:t>
-      </w:r>
-      <w:r>
-        <w:rPr>
-          <w:rFonts w:ascii="Times New Roman" w:eastAsia="Arial Black" w:hAnsi="Times New Roman" w:cs="Times New Roman"/>
-          <w:bCs/>
-          <w:sz w:val="28"/>
-          <w:szCs w:val="28"/>
-          <w:lang w:val="en-PK"/>
-        </w:rPr>
-        <w:t xml:space="preserve"> next task involved labelling the masks corresponding to each image. </w:t>
-      </w:r>
-      <w:r>
-        <w:rPr>
-          <w:rFonts w:ascii="Times New Roman" w:eastAsia="Arial Black" w:hAnsi="Times New Roman" w:cs="Times New Roman"/>
-          <w:bCs/>
-          <w:sz w:val="28"/>
-          <w:szCs w:val="28"/>
-          <w:lang w:val="en-PK"/>
-        </w:rPr>
-        <w:t>I</w:t>
-      </w:r>
-      <w:r>
-        <w:rPr>
-          <w:rFonts w:ascii="Times New Roman" w:eastAsia="Arial Black" w:hAnsi="Times New Roman" w:cs="Times New Roman"/>
-          <w:bCs/>
-          <w:sz w:val="28"/>
-          <w:szCs w:val="28"/>
-          <w:lang w:val="en-PK"/>
-        </w:rPr>
-        <w:t xml:space="preserve"> leveraged the pixel values provided in the manual to assign labels to specific regions of interest. Any pixel values that did not match the provided labels were considered as background pixels. This process allowed us to segment the </w:t>
+        <w:t xml:space="preserve">Following the gamma correction, our next task involved labelling the masks corresponding to each image. We leveraged the pixel values provided in the manual to assign labels to specific regions of interest. Any pixel values that did not match the provided labels were considered as background pixels. This process allowed us to segment the </w:t>
       </w:r>
       <w:r>
         <w:rPr>
@@ -262,7 +536,7 @@
           <w:szCs w:val="28"/>
           <w:lang w:val="en-PK"/>
         </w:rPr>
-        <w:t xml:space="preserve">To prepare the labelled masks for training a machine learning model, </w:t>
+        <w:t xml:space="preserve">To prepare the labelled masks for training a machine learning model, we performed one-hot encoding on the labelled data. This encoding technique transforms the categorical labels into binary vectors, where each label </w:t>
       </w:r>
       <w:r>
         <w:rPr>
@@ -272,17 +546,8 @@
           <w:szCs w:val="28"/>
           <w:lang w:val="en-PK"/>
         </w:rPr>
-        <w:t>I</w:t>
-      </w:r>
-      <w:r>
-        <w:rPr>
-          <w:rFonts w:ascii="Times New Roman" w:eastAsia="Arial Black" w:hAnsi="Times New Roman" w:cs="Times New Roman"/>
-          <w:bCs/>
-          <w:sz w:val="28"/>
-          <w:szCs w:val="28"/>
-          <w:lang w:val="en-PK"/>
-        </w:rPr>
-        <w:t xml:space="preserve"> performed one-hot encoding on the labelled data. This encoding technique transforms the categorical labels into binary vectors, where each label corresponds to a specific index in the vector. This step is crucial for training models that can handle multi-class segmentation tasks effectively.</w:t>
+        <w:lastRenderedPageBreak/>
+        <w:t>corresponds to a specific index in the vector. This step is crucial for training models that can handle multi-class segmentation tasks effectively.</w:t>
       </w:r>
     </w:p>
     <w:p>
@@ -309,27 +574,7 @@
           <w:szCs w:val="28"/>
           <w:lang w:val="en-PK"/>
         </w:rPr>
-        <w:t xml:space="preserve">For the segmentation task, </w:t>
-      </w:r>
-      <w:r>
-        <w:rPr>
-          <w:rFonts w:ascii="Times New Roman" w:eastAsia="Arial Black" w:hAnsi="Times New Roman" w:cs="Times New Roman"/>
-          <w:bCs/>
-          <w:sz w:val="28"/>
-          <w:szCs w:val="28"/>
-          <w:lang w:val="en-PK"/>
-        </w:rPr>
-        <w:t>I</w:t>
-      </w:r>
-      <w:r>
-        <w:rPr>
-          <w:rFonts w:ascii="Times New Roman" w:eastAsia="Arial Black" w:hAnsi="Times New Roman" w:cs="Times New Roman"/>
-          <w:bCs/>
-          <w:sz w:val="28"/>
-          <w:szCs w:val="28"/>
-          <w:lang w:val="en-PK"/>
-        </w:rPr>
-        <w:t xml:space="preserve"> employed a U-Net model architecture. The U-Net is a popular neural network architecture widely used for image segmentation. It consists of five convolutional layers that extract meaningful features from the input images. These convolutional layers are then followed by five convolution transpose layers, also known as up sampling or deconvolution layers, which help to reconstruct the segmented image back to its original size.</w:t>
+        <w:t>For the segmentation task, we employed a U-Net model architecture. The U-Net is a popular neural network architecture widely used for image segmentation. It consists of five convolutional layers that extract meaningful features from the input images. These convolutional layers are then followed by five convolution transpose layers, also known as up sampling or deconvolution layers, which help to reconstruct the segmented image back to its original size.</w:t>
       </w:r>
     </w:p>
     <w:p>
@@ -356,47 +601,7 @@
           <w:szCs w:val="28"/>
           <w:lang w:val="en-PK"/>
         </w:rPr>
-        <w:t xml:space="preserve">To optimize our segmentation model and achieve the best possible results, </w:t>
-      </w:r>
-      <w:r>
-        <w:rPr>
-          <w:rFonts w:ascii="Times New Roman" w:eastAsia="Arial Black" w:hAnsi="Times New Roman" w:cs="Times New Roman"/>
-          <w:bCs/>
-          <w:sz w:val="28"/>
-          <w:szCs w:val="28"/>
-          <w:lang w:val="en-PK"/>
-        </w:rPr>
-        <w:t>I</w:t>
-      </w:r>
-      <w:r>
-        <w:rPr>
-          <w:rFonts w:ascii="Times New Roman" w:eastAsia="Arial Black" w:hAnsi="Times New Roman" w:cs="Times New Roman"/>
-          <w:bCs/>
-          <w:sz w:val="28"/>
-          <w:szCs w:val="28"/>
-          <w:lang w:val="en-PK"/>
-        </w:rPr>
-        <w:t xml:space="preserve"> experimented with various configurations and training techniques. After extensive training and evaluation, </w:t>
-      </w:r>
-      <w:r>
-        <w:rPr>
-          <w:rFonts w:ascii="Times New Roman" w:eastAsia="Arial Black" w:hAnsi="Times New Roman" w:cs="Times New Roman"/>
-          <w:bCs/>
-          <w:sz w:val="28"/>
-          <w:szCs w:val="28"/>
-          <w:lang w:val="en-PK"/>
-        </w:rPr>
-        <w:t>I</w:t>
-      </w:r>
-      <w:r>
-        <w:rPr>
-          <w:rFonts w:ascii="Times New Roman" w:eastAsia="Arial Black" w:hAnsi="Times New Roman" w:cs="Times New Roman"/>
-          <w:bCs/>
-          <w:sz w:val="28"/>
-          <w:szCs w:val="28"/>
-          <w:lang w:val="en-PK"/>
-        </w:rPr>
-        <w:t xml:space="preserve"> obtained a satisfactory dice coefficient of 0.8065, which measures the similarity between the predicted and ground truth segmentations. This metric indicates a high level of accuracy in the segmentation task, suggesting that our model successfully captured the relevant features and boundaries in the images.</w:t>
+        <w:t>To optimize our segmentation model and achieve the best possible results, we experimented with various configurations and training techniques. After extensive training and evaluation, we obtained a satisfactory dice coefficient of 0.8065, which measures the similarity between the predicted and ground truth segmentations. This metric indicates a high level of accuracy in the segmentation task, suggesting that our model successfully captured the relevant features and boundaries in the images.</w:t>
       </w:r>
     </w:p>
     <w:p>
@@ -423,118 +628,7 @@
           <w:szCs w:val="28"/>
           <w:lang w:val="en-PK"/>
         </w:rPr>
-        <w:t xml:space="preserve">After obtaining the segmented images, </w:t>
-      </w:r>
-      <w:r>
-        <w:rPr>
-          <w:rFonts w:ascii="Times New Roman" w:eastAsia="Arial Black" w:hAnsi="Times New Roman" w:cs="Times New Roman"/>
-          <w:bCs/>
-          <w:sz w:val="28"/>
-          <w:szCs w:val="28"/>
-          <w:lang w:val="en-PK"/>
-        </w:rPr>
-        <w:t>I</w:t>
-      </w:r>
-      <w:r>
-        <w:rPr>
-          <w:rFonts w:ascii="Times New Roman" w:eastAsia="Arial Black" w:hAnsi="Times New Roman" w:cs="Times New Roman"/>
-          <w:bCs/>
-          <w:sz w:val="28"/>
-          <w:szCs w:val="28"/>
-          <w:lang w:val="en-PK"/>
-        </w:rPr>
-        <w:t xml:space="preserve"> proceeded to train a classification model using this newly generated dataset. The classification model </w:t>
-      </w:r>
-      <w:r>
-        <w:rPr>
-          <w:rFonts w:ascii="Times New Roman" w:eastAsia="Arial Black" w:hAnsi="Times New Roman" w:cs="Times New Roman"/>
-          <w:bCs/>
-          <w:sz w:val="28"/>
-          <w:szCs w:val="28"/>
-          <w:lang w:val="en-PK"/>
-        </w:rPr>
-        <w:t>I</w:t>
-      </w:r>
-      <w:r>
-        <w:rPr>
-          <w:rFonts w:ascii="Times New Roman" w:eastAsia="Arial Black" w:hAnsi="Times New Roman" w:cs="Times New Roman"/>
-          <w:bCs/>
-          <w:sz w:val="28"/>
-          <w:szCs w:val="28"/>
-          <w:lang w:val="en-PK"/>
-        </w:rPr>
-        <w:t xml:space="preserve"> employed shares similarities with the model used in our lab, but </w:t>
-      </w:r>
-      <w:r>
-        <w:rPr>
-          <w:rFonts w:ascii="Times New Roman" w:eastAsia="Arial Black" w:hAnsi="Times New Roman" w:cs="Times New Roman"/>
-          <w:bCs/>
-          <w:sz w:val="28"/>
-          <w:szCs w:val="28"/>
-          <w:lang w:val="en-PK"/>
-        </w:rPr>
-        <w:t>I</w:t>
-      </w:r>
-      <w:r>
-        <w:rPr>
-          <w:rFonts w:ascii="Times New Roman" w:eastAsia="Arial Black" w:hAnsi="Times New Roman" w:cs="Times New Roman"/>
-          <w:bCs/>
-          <w:sz w:val="28"/>
-          <w:szCs w:val="28"/>
-          <w:lang w:val="en-PK"/>
-        </w:rPr>
-        <w:t xml:space="preserve"> made </w:t>
-      </w:r>
-      <w:r>
-        <w:rPr>
-          <w:rFonts w:ascii="Times New Roman" w:eastAsia="Arial Black" w:hAnsi="Times New Roman" w:cs="Times New Roman"/>
-          <w:bCs/>
-          <w:sz w:val="28"/>
-          <w:szCs w:val="28"/>
-          <w:lang w:val="en-PK"/>
-        </w:rPr>
-        <w:lastRenderedPageBreak/>
-        <w:t xml:space="preserve">some modifications to adapt it to our specific task. Before feeding the segmented images into the classification model, </w:t>
-      </w:r>
-      <w:r>
-        <w:rPr>
-          <w:rFonts w:ascii="Times New Roman" w:eastAsia="Arial Black" w:hAnsi="Times New Roman" w:cs="Times New Roman"/>
-          <w:bCs/>
-          <w:sz w:val="28"/>
-          <w:szCs w:val="28"/>
-          <w:lang w:val="en-PK"/>
-        </w:rPr>
-        <w:t>I</w:t>
-      </w:r>
-      <w:r>
-        <w:rPr>
-          <w:rFonts w:ascii="Times New Roman" w:eastAsia="Arial Black" w:hAnsi="Times New Roman" w:cs="Times New Roman"/>
-          <w:bCs/>
-          <w:sz w:val="28"/>
-          <w:szCs w:val="28"/>
-          <w:lang w:val="en-PK"/>
-        </w:rPr>
-        <w:t xml:space="preserve"> first labelled them according to the corresponding classes they represent. Additionally, to ensure unbiased evaluation, </w:t>
-      </w:r>
-      <w:r>
-        <w:rPr>
-          <w:rFonts w:ascii="Times New Roman" w:eastAsia="Arial Black" w:hAnsi="Times New Roman" w:cs="Times New Roman"/>
-          <w:bCs/>
-          <w:sz w:val="28"/>
-          <w:szCs w:val="28"/>
-          <w:lang w:val="en-PK"/>
-        </w:rPr>
-        <w:t>I</w:t>
-      </w:r>
-      <w:r>
-        <w:rPr>
-          <w:rFonts w:ascii="Times New Roman" w:eastAsia="Arial Black" w:hAnsi="Times New Roman" w:cs="Times New Roman"/>
-          <w:bCs/>
-          <w:sz w:val="28"/>
-          <w:szCs w:val="28"/>
-          <w:lang w:val="en-PK"/>
-        </w:rPr>
-        <w:t xml:space="preserve"> divided the labelled data into separate training and testing sets.</w:t>
+        <w:t>After obtaining the segmented images, we proceeded to train a classification model using this newly generated dataset. The classification model we employed shares similarities with the model used in our lab, but we made some modifications to adapt it to our specific task. Before feeding the segmented images into the classification model, we first labelled them according to the corresponding classes they represent. Additionally, to ensure unbiased evaluation, we divided the labelled data into separate training and testing sets.</w:t>
       </w:r>
     </w:p>
     <w:p>
@@ -561,27 +655,7 @@
           <w:szCs w:val="28"/>
           <w:lang w:val="en-PK"/>
         </w:rPr>
-        <w:t xml:space="preserve">After training the classification model and predicting the test data, </w:t>
-      </w:r>
-      <w:r>
-        <w:rPr>
-          <w:rFonts w:ascii="Times New Roman" w:eastAsia="Arial Black" w:hAnsi="Times New Roman" w:cs="Times New Roman"/>
-          <w:bCs/>
-          <w:sz w:val="28"/>
-          <w:szCs w:val="28"/>
-          <w:lang w:val="en-PK"/>
-        </w:rPr>
-        <w:t>I</w:t>
-      </w:r>
-      <w:r>
-        <w:rPr>
-          <w:rFonts w:ascii="Times New Roman" w:eastAsia="Arial Black" w:hAnsi="Times New Roman" w:cs="Times New Roman"/>
-          <w:bCs/>
-          <w:sz w:val="28"/>
-          <w:szCs w:val="28"/>
-          <w:lang w:val="en-PK"/>
-        </w:rPr>
-        <w:t xml:space="preserve"> achieved an accuracy score of 0.68. Although there is room for improvement, this accuracy indicates that our classification model can make correct predictions on approximately 68% of the test samples. </w:t>
+        <w:t xml:space="preserve">After training the classification model and predicting the test data, we achieved an accuracy score of 0.68. Although there is room for improvement, this accuracy indicates that our classification model can make correct predictions on approximately 68% of the test samples. </w:t>
       </w:r>
     </w:p>
     <w:p>
@@ -610,6 +684,75 @@
         <w:ind w:left="720"/>
         <w:rPr>
           <w:rFonts w:ascii="Times New Roman" w:eastAsia="Arial Black" w:hAnsi="Times New Roman" w:cs="Times New Roman"/>
+          <w:bCs/>
+          <w:sz w:val="28"/>
+          <w:szCs w:val="28"/>
+        </w:rPr>
+      </w:pPr>
+      <w:r>
+        <w:rPr>
+          <w:rFonts w:ascii="Times New Roman" w:eastAsia="Arial Black" w:hAnsi="Times New Roman" w:cs="Times New Roman"/>
+          <w:bCs/>
+          <w:sz w:val="28"/>
+          <w:szCs w:val="28"/>
+        </w:rPr>
+        <w:t xml:space="preserve"> </w:t>
+      </w:r>
+    </w:p>
+    <w:p>
+      <w:pPr>
+        <w:tabs>
+          <w:tab w:val="left" w:pos="9270"/>
+        </w:tabs>
+        <w:spacing w:after="160" w:line="259" w:lineRule="auto"/>
+        <w:ind w:left="720"/>
+        <w:rPr>
+          <w:rFonts w:ascii="Times New Roman" w:eastAsia="Arial Black" w:hAnsi="Times New Roman" w:cs="Times New Roman"/>
+          <w:bCs/>
+          <w:sz w:val="28"/>
+          <w:szCs w:val="28"/>
+        </w:rPr>
+      </w:pPr>
+    </w:p>
+    <w:p>
+      <w:pPr>
+        <w:tabs>
+          <w:tab w:val="left" w:pos="9270"/>
+        </w:tabs>
+        <w:spacing w:after="160" w:line="259" w:lineRule="auto"/>
+        <w:ind w:left="720"/>
+        <w:rPr>
+          <w:rFonts w:ascii="Times New Roman" w:eastAsia="Arial Black" w:hAnsi="Times New Roman" w:cs="Times New Roman"/>
+          <w:bCs/>
+          <w:sz w:val="28"/>
+          <w:szCs w:val="28"/>
+        </w:rPr>
+      </w:pPr>
+    </w:p>
+    <w:p>
+      <w:pPr>
+        <w:tabs>
+          <w:tab w:val="left" w:pos="9270"/>
+        </w:tabs>
+        <w:spacing w:after="160" w:line="259" w:lineRule="auto"/>
+        <w:ind w:left="720"/>
+        <w:rPr>
+          <w:rFonts w:ascii="Times New Roman" w:eastAsia="Arial Black" w:hAnsi="Times New Roman" w:cs="Times New Roman"/>
+          <w:bCs/>
+          <w:sz w:val="28"/>
+          <w:szCs w:val="28"/>
+        </w:rPr>
+      </w:pPr>
+    </w:p>
+    <w:p>
+      <w:pPr>
+        <w:tabs>
+          <w:tab w:val="left" w:pos="9270"/>
+        </w:tabs>
+        <w:spacing w:after="160" w:line="259" w:lineRule="auto"/>
+        <w:ind w:left="720"/>
+        <w:rPr>
+          <w:rFonts w:ascii="Times New Roman" w:eastAsia="Arial Black" w:hAnsi="Times New Roman" w:cs="Times New Roman"/>
           <w:b/>
           <w:sz w:val="28"/>
           <w:szCs w:val="28"/>
@@ -624,6 +767,7 @@
           <w:szCs w:val="28"/>
           <w:u w:val="single"/>
         </w:rPr>
+        <w:lastRenderedPageBreak/>
         <w:t>Flow chart:</w:t>
       </w:r>
     </w:p>
@@ -659,7 +803,7 @@
                     </pic:cNvPicPr>
                   </pic:nvPicPr>
                   <pic:blipFill>
-                    <a:blip r:embed="rId8">
+                    <a:blip r:embed="rId10">
                       <a:extLst>
                         <a:ext uri="{28A0092B-C50C-407E-A947-70E740481C1C}">
                           <a14:useLocalDpi xmlns:a14="http://schemas.microsoft.com/office/drawing/2010/main" val="0"/>
@@ -724,7 +868,6 @@
           <w:szCs w:val="28"/>
           <w:u w:val="single"/>
         </w:rPr>
-        <w:lastRenderedPageBreak/>
         <w:t>Evaluation parameters:</w:t>
       </w:r>
     </w:p>
@@ -1177,6 +1320,7 @@
           <w:szCs w:val="28"/>
           <w:u w:val="single"/>
         </w:rPr>
+        <w:lastRenderedPageBreak/>
         <w:t>Classification model:</w:t>
       </w:r>
     </w:p>
@@ -1556,9 +1700,9 @@
           <w:szCs w:val="28"/>
         </w:rPr>
         <w:drawing>
-          <wp:inline distT="0" distB="0" distL="0" distR="0" wp14:anchorId="514B1923" wp14:editId="71363D24">
-            <wp:extent cx="3619736" cy="2794407"/>
-            <wp:effectExtent l="0" t="0" r="0" b="6350"/>
+          <wp:inline distT="0" distB="0" distL="0" distR="0" wp14:anchorId="514B1923" wp14:editId="66D73058">
+            <wp:extent cx="4441757" cy="3429000"/>
+            <wp:effectExtent l="0" t="0" r="0" b="0"/>
             <wp:docPr id="1659244035" name="Picture 1"/>
             <wp:cNvGraphicFramePr>
               <a:graphicFrameLocks xmlns:a="http://schemas.openxmlformats.org/drawingml/2006/main" noChangeAspect="1"/>
@@ -1571,7 +1715,7 @@
                     <pic:cNvPicPr/>
                   </pic:nvPicPr>
                   <pic:blipFill>
-                    <a:blip r:embed="rId9"/>
+                    <a:blip r:embed="rId11"/>
                     <a:stretch>
                       <a:fillRect/>
                     </a:stretch>
@@ -1579,7 +1723,7 @@
                   <pic:spPr>
                     <a:xfrm>
                       <a:off x="0" y="0"/>
-                      <a:ext cx="3655913" cy="2822335"/>
+                      <a:ext cx="4477371" cy="3456493"/>
                     </a:xfrm>
                     <a:prstGeom prst="rect">
                       <a:avLst/>
@@ -1606,6 +1750,111 @@
           <w:u w:val="single"/>
         </w:rPr>
       </w:pPr>
+    </w:p>
+    <w:p>
+      <w:pPr>
+        <w:tabs>
+          <w:tab w:val="left" w:pos="9270"/>
+        </w:tabs>
+        <w:spacing w:after="160" w:line="259" w:lineRule="auto"/>
+        <w:rPr>
+          <w:rFonts w:ascii="Times New Roman" w:eastAsia="Arial Black" w:hAnsi="Times New Roman" w:cs="Times New Roman"/>
+          <w:b/>
+          <w:sz w:val="28"/>
+          <w:szCs w:val="28"/>
+          <w:u w:val="single"/>
+        </w:rPr>
+      </w:pPr>
+    </w:p>
+    <w:p>
+      <w:pPr>
+        <w:tabs>
+          <w:tab w:val="left" w:pos="9270"/>
+        </w:tabs>
+        <w:spacing w:after="160" w:line="259" w:lineRule="auto"/>
+        <w:rPr>
+          <w:rFonts w:ascii="Times New Roman" w:eastAsia="Arial Black" w:hAnsi="Times New Roman" w:cs="Times New Roman"/>
+          <w:b/>
+          <w:sz w:val="28"/>
+          <w:szCs w:val="28"/>
+          <w:u w:val="single"/>
+        </w:rPr>
+      </w:pPr>
+    </w:p>
+    <w:p>
+      <w:pPr>
+        <w:tabs>
+          <w:tab w:val="left" w:pos="9270"/>
+        </w:tabs>
+        <w:spacing w:after="160" w:line="259" w:lineRule="auto"/>
+        <w:rPr>
+          <w:rFonts w:ascii="Times New Roman" w:eastAsia="Arial Black" w:hAnsi="Times New Roman" w:cs="Times New Roman"/>
+          <w:b/>
+          <w:sz w:val="28"/>
+          <w:szCs w:val="28"/>
+          <w:u w:val="single"/>
+        </w:rPr>
+      </w:pPr>
+    </w:p>
+    <w:p>
+      <w:pPr>
+        <w:tabs>
+          <w:tab w:val="left" w:pos="9270"/>
+        </w:tabs>
+        <w:spacing w:after="160" w:line="259" w:lineRule="auto"/>
+        <w:rPr>
+          <w:rFonts w:ascii="Times New Roman" w:eastAsia="Arial Black" w:hAnsi="Times New Roman" w:cs="Times New Roman"/>
+          <w:b/>
+          <w:sz w:val="28"/>
+          <w:szCs w:val="28"/>
+          <w:u w:val="single"/>
+        </w:rPr>
+      </w:pPr>
+    </w:p>
+    <w:p>
+      <w:pPr>
+        <w:tabs>
+          <w:tab w:val="left" w:pos="9270"/>
+        </w:tabs>
+        <w:spacing w:after="160" w:line="259" w:lineRule="auto"/>
+        <w:rPr>
+          <w:rFonts w:ascii="Times New Roman" w:eastAsia="Arial Black" w:hAnsi="Times New Roman" w:cs="Times New Roman"/>
+          <w:b/>
+          <w:sz w:val="28"/>
+          <w:szCs w:val="28"/>
+          <w:u w:val="single"/>
+        </w:rPr>
+      </w:pPr>
+    </w:p>
+    <w:p>
+      <w:pPr>
+        <w:tabs>
+          <w:tab w:val="left" w:pos="9270"/>
+        </w:tabs>
+        <w:spacing w:after="160" w:line="259" w:lineRule="auto"/>
+        <w:rPr>
+          <w:rFonts w:ascii="Times New Roman" w:eastAsia="Arial Black" w:hAnsi="Times New Roman" w:cs="Times New Roman"/>
+          <w:b/>
+          <w:sz w:val="28"/>
+          <w:szCs w:val="28"/>
+          <w:u w:val="single"/>
+        </w:rPr>
+      </w:pPr>
+    </w:p>
+    <w:p>
+      <w:pPr>
+        <w:tabs>
+          <w:tab w:val="left" w:pos="9270"/>
+        </w:tabs>
+        <w:spacing w:after="160" w:line="259" w:lineRule="auto"/>
+        <w:rPr>
+          <w:rFonts w:ascii="Times New Roman" w:eastAsia="Arial Black" w:hAnsi="Times New Roman" w:cs="Times New Roman"/>
+          <w:b/>
+          <w:sz w:val="28"/>
+          <w:szCs w:val="28"/>
+          <w:u w:val="single"/>
+        </w:rPr>
+      </w:pPr>
       <w:r>
         <w:rPr>
           <w:rFonts w:ascii="Times New Roman" w:eastAsia="Arial Black" w:hAnsi="Times New Roman" w:cs="Times New Roman"/>
@@ -1624,7 +1873,7 @@
           <w:noProof/>
         </w:rPr>
         <w:drawing>
-          <wp:inline distT="0" distB="0" distL="0" distR="0" wp14:anchorId="0C64616A" wp14:editId="11806B97">
+          <wp:inline distT="0" distB="0" distL="0" distR="0" wp14:anchorId="0C64616A" wp14:editId="01F9D66F">
             <wp:extent cx="4201111" cy="7497221"/>
             <wp:effectExtent l="0" t="0" r="9525" b="8890"/>
             <wp:docPr id="80499662" name="Picture 1"/>
@@ -1639,7 +1888,7 @@
                     <pic:cNvPicPr/>
                   </pic:nvPicPr>
                   <pic:blipFill>
-                    <a:blip r:embed="rId10"/>
+                    <a:blip r:embed="rId12"/>
                     <a:stretch>
                       <a:fillRect/>
                     </a:stretch>
@@ -1683,7 +1932,7 @@
                     <pic:cNvPicPr/>
                   </pic:nvPicPr>
                   <pic:blipFill>
-                    <a:blip r:embed="rId11"/>
+                    <a:blip r:embed="rId13"/>
                     <a:stretch>
                       <a:fillRect/>
                     </a:stretch>
@@ -1730,7 +1979,7 @@
                     <pic:cNvPicPr/>
                   </pic:nvPicPr>
                   <pic:blipFill>
-                    <a:blip r:embed="rId12"/>
+                    <a:blip r:embed="rId14"/>
                     <a:stretch>
                       <a:fillRect/>
                     </a:stretch>
@@ -1767,8 +2016,8 @@
       </w:pPr>
     </w:p>
     <w:sectPr>
-      <w:headerReference w:type="default" r:id="rId13"/>
-      <w:footerReference w:type="default" r:id="rId14"/>
+      <w:headerReference w:type="default" r:id="rId15"/>
+      <w:footerReference w:type="default" r:id="rId16"/>
       <w:pgSz w:w="11906" w:h="16838"/>
       <w:pgMar w:top="1440" w:right="1440" w:bottom="1440" w:left="1440" w:header="708" w:footer="708" w:gutter="0"/>
       <w:pgBorders w:offsetFrom="page">
